--- a/Documentation/Documentation_DOC.docx
+++ b/Documentation/Documentation_DOC.docx
@@ -49,39 +49,7 @@
             <w:rFonts w:ascii="Agency FB" w:hAnsi="Agency FB"/>
             <w:lang w:val="en-US"/>
           </w:rPr>
-          <w:t>Documen</w:t>
-        </w:r>
-        <w:r>
-          <w:rPr>
-            <w:rStyle w:val="Hyperlink"/>
-            <w:rFonts w:ascii="Agency FB" w:hAnsi="Agency FB"/>
-            <w:lang w:val="en-US"/>
-          </w:rPr>
-          <w:t>t</w:t>
-        </w:r>
-        <w:r>
-          <w:rPr>
-            <w:rStyle w:val="Hyperlink"/>
-            <w:rFonts w:ascii="Agency FB" w:hAnsi="Agency FB"/>
-            <w:lang w:val="en-US"/>
-          </w:rPr>
-          <w:t>a</w:t>
-        </w:r>
-        <w:r>
-          <w:rPr>
-            <w:rStyle w:val="Hyperlink"/>
-            <w:rFonts w:ascii="Agency FB" w:hAnsi="Agency FB"/>
-            <w:lang w:val="en-US"/>
-          </w:rPr>
-          <w:t>t</w:t>
-        </w:r>
-        <w:r>
-          <w:rPr>
-            <w:rStyle w:val="Hyperlink"/>
-            <w:rFonts w:ascii="Agency FB" w:hAnsi="Agency FB"/>
-            <w:lang w:val="en-US"/>
-          </w:rPr>
-          <w:t>ion</w:t>
+          <w:t>Documentation</w:t>
         </w:r>
       </w:hyperlink>
       <w:r>
@@ -90,6 +58,59 @@
           <w:lang w:val="en-US"/>
         </w:rPr>
         <w:t xml:space="preserve"> </w:t>
+      </w:r>
+    </w:p>
+    <w:p>
+      <w:pPr>
+        <w:rPr>
+          <w:rFonts w:ascii="Agency FB" w:hAnsi="Agency FB"/>
+          <w:lang w:val="en-US"/>
+        </w:rPr>
+      </w:pPr>
+    </w:p>
+    <w:p>
+      <w:pPr>
+        <w:rPr>
+          <w:rFonts w:ascii="Agency FB" w:hAnsi="Agency FB"/>
+          <w:lang w:val="en-US"/>
+        </w:rPr>
+      </w:pPr>
+      <w:r>
+        <w:rPr>
+          <w:rFonts w:ascii="Agency FB" w:hAnsi="Agency FB"/>
+          <w:lang w:val="en-US"/>
+        </w:rPr>
+        <w:t>Changes Made after Forking from Another account</w:t>
+      </w:r>
+    </w:p>
+    <w:p>
+      <w:pPr>
+        <w:rPr>
+          <w:rFonts w:ascii="Agency FB" w:hAnsi="Agency FB"/>
+          <w:lang w:val="en-US"/>
+        </w:rPr>
+      </w:pPr>
+      <w:r>
+        <w:rPr>
+          <w:rFonts w:ascii="Agency FB" w:hAnsi="Agency FB"/>
+          <w:lang w:val="en-US"/>
+        </w:rPr>
+        <w:t>I have attached Documentation Link above. Just Click on the Link &amp; the Documentation Open.</w:t>
+      </w:r>
+      <w:r>
+        <w:rPr>
+          <w:rFonts w:ascii="Agency FB" w:hAnsi="Agency FB"/>
+          <w:lang w:val="en-US"/>
+        </w:rPr>
+        <w:br/>
+      </w:r>
+      <w:r>
+        <w:rPr>
+          <w:rFonts w:ascii="Agency FB" w:hAnsi="Agency FB"/>
+          <w:lang w:val="en-US"/>
+        </w:rPr>
+        <w:br/>
+        <w:t>Thank You</w:t>
       </w:r>
     </w:p>
     <w:sectPr>
